--- a/frontend/public/Resume Maniteja Gurenka.docx
+++ b/frontend/public/Resume Maniteja Gurenka.docx
@@ -241,25 +241,19 @@
           <w:sz w:val="22"/>
           <w:szCs w:val="22"/>
         </w:rPr>
-        <w:t>Aspiring Frontend Developer</w:t>
-      </w:r>
-      <w:r>
-        <w:rPr>
-          <w:sz w:val="22"/>
-          <w:szCs w:val="22"/>
-        </w:rPr>
-        <w:t xml:space="preserve"> </w:t>
-      </w:r>
-      <w:r>
-        <w:rPr>
-          <w:sz w:val="22"/>
-          <w:szCs w:val="22"/>
-        </w:rPr>
-        <w:t>with a deep understanding of React and extensive experience in MERN stack web development. Adept at problem-solving and team leadership, committed to continuous learning, and driving impactful solutions. Enthusiastic about contributing adaptability, and a unique viewpoint to a dynamic team.</w:t>
-      </w:r>
-    </w:p>
-    <w:p>
-      <w:pPr>
+        <w:t>A</w:t>
+      </w:r>
+      <w:r>
+        <w:rPr>
+          <w:sz w:val="22"/>
+          <w:szCs w:val="22"/>
+        </w:rPr>
+        <w:t>mbitious Full Stack Developer with React and MERN stack expertise. Skilled in problem-solving, committed to continuous learning, and delivering impactful solutions. Eager to contribute innovative solutions and adapt to new challenges within a collaborative and forward-thinking team.</w:t>
+      </w:r>
+    </w:p>
+    <w:p>
+      <w:pPr>
+        <w:jc w:val="both"/>
         <w:rPr>
           <w:sz w:val="22"/>
           <w:szCs w:val="22"/>
@@ -318,41 +312,132 @@
         </w:rPr>
         <w:t xml:space="preserve"> </w:t>
       </w:r>
-      <w:r>
-        <w:rPr>
-          <w:sz w:val="22"/>
-          <w:szCs w:val="22"/>
-        </w:rPr>
-        <w:t>U</w:t>
-      </w:r>
-      <w:r>
-        <w:rPr>
-          <w:sz w:val="22"/>
-          <w:szCs w:val="22"/>
-        </w:rPr>
-        <w:t>X</w:t>
-      </w:r>
-      <w:r>
-        <w:rPr>
-          <w:sz w:val="22"/>
-          <w:szCs w:val="22"/>
-        </w:rPr>
-        <w:t>/</w:t>
-      </w:r>
-      <w:r>
-        <w:rPr>
-          <w:sz w:val="22"/>
-          <w:szCs w:val="22"/>
-        </w:rPr>
-        <w:t>U</w:t>
-      </w:r>
-      <w:r>
-        <w:rPr>
-          <w:sz w:val="22"/>
-          <w:szCs w:val="22"/>
-        </w:rPr>
-        <w:t>I</w:t>
-      </w:r>
+    </w:p>
+    <w:p>
+      <w:pPr>
+        <w:ind w:left="720"/>
+        <w:jc w:val="both"/>
+        <w:rPr>
+          <w:sz w:val="22"/>
+          <w:szCs w:val="22"/>
+        </w:rPr>
+      </w:pPr>
+      <w:r>
+        <w:rPr>
+          <w:b/>
+          <w:bCs/>
+          <w:sz w:val="22"/>
+          <w:szCs w:val="22"/>
+        </w:rPr>
+        <w:t>Frontend:</w:t>
+      </w:r>
+      <w:r>
+        <w:rPr>
+          <w:sz w:val="22"/>
+          <w:szCs w:val="22"/>
+        </w:rPr>
+        <w:t xml:space="preserve"> </w:t>
+      </w:r>
+      <w:r>
+        <w:rPr>
+          <w:sz w:val="22"/>
+          <w:szCs w:val="22"/>
+        </w:rPr>
+        <w:t>UX/UI Design</w:t>
+      </w:r>
+      <w:r>
+        <w:rPr>
+          <w:sz w:val="22"/>
+          <w:szCs w:val="22"/>
+        </w:rPr>
+        <w:t>, Responsive Web Design, Cross-browser Compatibility</w:t>
+      </w:r>
+      <w:r>
+        <w:rPr>
+          <w:sz w:val="22"/>
+          <w:szCs w:val="22"/>
+        </w:rPr>
+        <w:t>, SEO Best Practices</w:t>
+      </w:r>
+      <w:r>
+        <w:rPr>
+          <w:sz w:val="22"/>
+          <w:szCs w:val="22"/>
+        </w:rPr>
+        <w:t>, HTML, CSS, Tailwind CSS, Framer Motion, jQuery, JavaScript, TypeScript, ReactJS, Next.js, Redux</w:t>
+      </w:r>
+      <w:r>
+        <w:rPr>
+          <w:sz w:val="22"/>
+          <w:szCs w:val="22"/>
+        </w:rPr>
+        <w:t>.</w:t>
+      </w:r>
+      <w:r>
+        <w:rPr>
+          <w:sz w:val="22"/>
+          <w:szCs w:val="22"/>
+        </w:rPr>
+        <w:t xml:space="preserve"> </w:t>
+      </w:r>
+    </w:p>
+    <w:p>
+      <w:pPr>
+        <w:jc w:val="both"/>
+        <w:rPr>
+          <w:sz w:val="22"/>
+          <w:szCs w:val="22"/>
+        </w:rPr>
+      </w:pPr>
+    </w:p>
+    <w:p>
+      <w:pPr>
+        <w:ind w:left="720"/>
+        <w:jc w:val="both"/>
+        <w:rPr>
+          <w:sz w:val="22"/>
+          <w:szCs w:val="22"/>
+        </w:rPr>
+      </w:pPr>
+      <w:r>
+        <w:rPr>
+          <w:b/>
+          <w:bCs/>
+          <w:sz w:val="22"/>
+          <w:szCs w:val="22"/>
+        </w:rPr>
+        <w:t>Backend:</w:t>
+      </w:r>
+      <w:r>
+        <w:rPr>
+          <w:sz w:val="22"/>
+          <w:szCs w:val="22"/>
+        </w:rPr>
+        <w:t xml:space="preserve"> </w:t>
+      </w:r>
+      <w:r>
+        <w:rPr>
+          <w:sz w:val="22"/>
+          <w:szCs w:val="22"/>
+        </w:rPr>
+        <w:t>Node.js, Express.js</w:t>
+      </w:r>
+      <w:r>
+        <w:rPr>
+          <w:sz w:val="22"/>
+          <w:szCs w:val="22"/>
+        </w:rPr>
+        <w:t xml:space="preserve">, RESTful API, </w:t>
+      </w:r>
+      <w:proofErr w:type="spellStart"/>
+      <w:r>
+        <w:rPr>
+          <w:sz w:val="22"/>
+          <w:szCs w:val="22"/>
+        </w:rPr>
+        <w:t>GraphQL</w:t>
+      </w:r>
+      <w:proofErr w:type="spellEnd"/>
       <w:r>
         <w:rPr>
           <w:sz w:val="22"/>
@@ -365,91 +450,7 @@
           <w:sz w:val="22"/>
           <w:szCs w:val="22"/>
         </w:rPr>
-        <w:t xml:space="preserve"> </w:t>
-      </w:r>
-      <w:r>
-        <w:rPr>
-          <w:sz w:val="22"/>
-          <w:szCs w:val="22"/>
-        </w:rPr>
-        <w:t>Responsive Web Design,</w:t>
-      </w:r>
-      <w:r>
-        <w:rPr>
-          <w:sz w:val="22"/>
-          <w:szCs w:val="22"/>
-        </w:rPr>
-        <w:t xml:space="preserve"> </w:t>
-      </w:r>
-      <w:r>
-        <w:rPr>
-          <w:sz w:val="22"/>
-          <w:szCs w:val="22"/>
-        </w:rPr>
-        <w:t>Cross-browser Compatibility,</w:t>
-      </w:r>
-      <w:r>
-        <w:rPr>
-          <w:sz w:val="22"/>
-          <w:szCs w:val="22"/>
-        </w:rPr>
-        <w:t xml:space="preserve"> HTML, CSS, Tailwind CSS, </w:t>
-      </w:r>
-      <w:r>
-        <w:rPr>
-          <w:sz w:val="22"/>
-          <w:szCs w:val="22"/>
-        </w:rPr>
-        <w:t>Framer Motion</w:t>
-      </w:r>
-      <w:r>
-        <w:rPr>
-          <w:sz w:val="22"/>
-          <w:szCs w:val="22"/>
-        </w:rPr>
-        <w:t>,</w:t>
-      </w:r>
-      <w:r>
-        <w:rPr>
-          <w:sz w:val="22"/>
-          <w:szCs w:val="22"/>
-        </w:rPr>
-        <w:t xml:space="preserve"> </w:t>
-      </w:r>
-      <w:r>
-        <w:rPr>
-          <w:sz w:val="22"/>
-          <w:szCs w:val="22"/>
-        </w:rPr>
-        <w:t>jQuery</w:t>
-      </w:r>
-      <w:r>
-        <w:rPr>
-          <w:sz w:val="22"/>
-          <w:szCs w:val="22"/>
-        </w:rPr>
-        <w:t>,</w:t>
-      </w:r>
-      <w:r>
-        <w:rPr>
-          <w:sz w:val="22"/>
-          <w:szCs w:val="22"/>
-        </w:rPr>
-        <w:t xml:space="preserve"> JavaScript,</w:t>
-      </w:r>
-      <w:r>
-        <w:rPr>
-          <w:sz w:val="22"/>
-          <w:szCs w:val="22"/>
-        </w:rPr>
-        <w:t xml:space="preserve"> </w:t>
-      </w:r>
-      <w:r>
-        <w:rPr>
-          <w:sz w:val="22"/>
-          <w:szCs w:val="22"/>
-        </w:rPr>
-        <w:t>TypeScript, ReactJS</w:t>
+        <w:t xml:space="preserve"> NoSQL (MongoDB), SQL, WebSocket, Testing and Debugging, Version Control (Git)</w:t>
       </w:r>
       <w:r>
         <w:rPr>
@@ -463,186 +464,7 @@
           <w:sz w:val="22"/>
           <w:szCs w:val="22"/>
         </w:rPr>
-        <w:t>Next.js</w:t>
-      </w:r>
-      <w:r>
-        <w:rPr>
-          <w:sz w:val="22"/>
-          <w:szCs w:val="22"/>
-        </w:rPr>
-        <w:t>, Redux,</w:t>
-      </w:r>
-      <w:r>
-        <w:rPr>
-          <w:sz w:val="22"/>
-          <w:szCs w:val="22"/>
-        </w:rPr>
-        <w:t xml:space="preserve"> </w:t>
-      </w:r>
-      <w:r>
-        <w:rPr>
-          <w:sz w:val="22"/>
-          <w:szCs w:val="22"/>
-        </w:rPr>
-        <w:t>RESTful API</w:t>
-      </w:r>
-      <w:r>
-        <w:rPr>
-          <w:sz w:val="22"/>
-          <w:szCs w:val="22"/>
-        </w:rPr>
-        <w:t xml:space="preserve">, </w:t>
-      </w:r>
-      <w:proofErr w:type="spellStart"/>
-      <w:r>
-        <w:rPr>
-          <w:sz w:val="22"/>
-          <w:szCs w:val="22"/>
-        </w:rPr>
-        <w:t>GraphQL</w:t>
-      </w:r>
-      <w:proofErr w:type="spellEnd"/>
-      <w:r>
-        <w:rPr>
-          <w:sz w:val="22"/>
-          <w:szCs w:val="22"/>
-        </w:rPr>
-        <w:t xml:space="preserve">, NodeJS, </w:t>
-      </w:r>
-      <w:proofErr w:type="spellStart"/>
-      <w:r>
-        <w:rPr>
-          <w:sz w:val="22"/>
-          <w:szCs w:val="22"/>
-        </w:rPr>
-        <w:t>ExpressJS</w:t>
-      </w:r>
-      <w:proofErr w:type="spellEnd"/>
-      <w:r>
-        <w:rPr>
-          <w:sz w:val="22"/>
-          <w:szCs w:val="22"/>
-        </w:rPr>
-        <w:t xml:space="preserve">, </w:t>
-      </w:r>
-      <w:r>
-        <w:rPr>
-          <w:sz w:val="22"/>
-          <w:szCs w:val="22"/>
-        </w:rPr>
-        <w:t>NoSQL (</w:t>
-      </w:r>
-      <w:r>
-        <w:rPr>
-          <w:sz w:val="22"/>
-          <w:szCs w:val="22"/>
-        </w:rPr>
-        <w:t>MongoDB</w:t>
-      </w:r>
-      <w:r>
-        <w:rPr>
-          <w:sz w:val="22"/>
-          <w:szCs w:val="22"/>
-        </w:rPr>
-        <w:t>)</w:t>
-      </w:r>
-      <w:r>
-        <w:rPr>
-          <w:sz w:val="22"/>
-          <w:szCs w:val="22"/>
-        </w:rPr>
-        <w:t>, SQL</w:t>
-      </w:r>
-      <w:r>
-        <w:rPr>
-          <w:sz w:val="22"/>
-          <w:szCs w:val="22"/>
-        </w:rPr>
-        <w:t xml:space="preserve"> (</w:t>
-      </w:r>
-      <w:r>
-        <w:rPr>
-          <w:sz w:val="22"/>
-          <w:szCs w:val="22"/>
-        </w:rPr>
-        <w:t>PostgreSQL</w:t>
-      </w:r>
-      <w:r>
-        <w:rPr>
-          <w:sz w:val="22"/>
-          <w:szCs w:val="22"/>
-        </w:rPr>
-        <w:t>)</w:t>
-      </w:r>
-      <w:r>
-        <w:rPr>
-          <w:sz w:val="22"/>
-          <w:szCs w:val="22"/>
-        </w:rPr>
-        <w:t xml:space="preserve">, </w:t>
-      </w:r>
-      <w:r>
-        <w:rPr>
-          <w:sz w:val="22"/>
-          <w:szCs w:val="22"/>
-        </w:rPr>
-        <w:t>WebSocket</w:t>
-      </w:r>
-      <w:r>
-        <w:rPr>
-          <w:sz w:val="22"/>
-          <w:szCs w:val="22"/>
-        </w:rPr>
-        <w:t xml:space="preserve">, </w:t>
-      </w:r>
-      <w:r>
-        <w:rPr>
-          <w:sz w:val="22"/>
-          <w:szCs w:val="22"/>
-        </w:rPr>
-        <w:t>Testing and Debugging</w:t>
-      </w:r>
-      <w:r>
-        <w:rPr>
-          <w:sz w:val="22"/>
-          <w:szCs w:val="22"/>
-        </w:rPr>
-        <w:t xml:space="preserve">, Postman, </w:t>
-      </w:r>
-      <w:r>
-        <w:rPr>
-          <w:sz w:val="22"/>
-          <w:szCs w:val="22"/>
-        </w:rPr>
-        <w:t>Version Control</w:t>
-      </w:r>
-      <w:r>
-        <w:rPr>
-          <w:sz w:val="22"/>
-          <w:szCs w:val="22"/>
-        </w:rPr>
-        <w:t xml:space="preserve"> </w:t>
-      </w:r>
-      <w:r>
-        <w:rPr>
-          <w:sz w:val="22"/>
-          <w:szCs w:val="22"/>
-        </w:rPr>
-        <w:t>(Git)</w:t>
-      </w:r>
-      <w:r>
-        <w:rPr>
-          <w:sz w:val="22"/>
-          <w:szCs w:val="22"/>
-        </w:rPr>
-        <w:t xml:space="preserve">, </w:t>
-      </w:r>
-      <w:r>
-        <w:rPr>
-          <w:sz w:val="22"/>
-          <w:szCs w:val="22"/>
-        </w:rPr>
-        <w:t>SEO Best Practices</w:t>
+        <w:t>Cloud Services</w:t>
       </w:r>
       <w:r>
         <w:rPr>
@@ -691,35 +513,14 @@
           <w:sz w:val="22"/>
           <w:szCs w:val="22"/>
         </w:rPr>
-        <w:t xml:space="preserve"> Python, Java</w:t>
-      </w:r>
-      <w:r>
-        <w:rPr>
-          <w:sz w:val="22"/>
-          <w:szCs w:val="22"/>
-        </w:rPr>
-        <w:t xml:space="preserve"> with</w:t>
-      </w:r>
-      <w:r>
-        <w:rPr>
-          <w:sz w:val="22"/>
-          <w:szCs w:val="22"/>
-        </w:rPr>
-        <w:t xml:space="preserve"> Data Structures</w:t>
-      </w:r>
-      <w:r>
-        <w:rPr>
-          <w:sz w:val="22"/>
-          <w:szCs w:val="22"/>
-        </w:rPr>
-        <w:t xml:space="preserve"> and</w:t>
-      </w:r>
-      <w:r>
-        <w:rPr>
-          <w:sz w:val="22"/>
-          <w:szCs w:val="22"/>
-        </w:rPr>
-        <w:t xml:space="preserve"> algorithms</w:t>
+        <w:t xml:space="preserve"> Python, </w:t>
+      </w:r>
+      <w:r>
+        <w:rPr>
+          <w:sz w:val="22"/>
+          <w:szCs w:val="22"/>
+        </w:rPr>
+        <w:t>Java with Data Structures and Algorithms</w:t>
       </w:r>
       <w:r>
         <w:rPr>
@@ -761,74 +562,7 @@
           <w:sz w:val="22"/>
           <w:szCs w:val="22"/>
         </w:rPr>
-        <w:t>Soft skills:</w:t>
-      </w:r>
-      <w:r>
-        <w:rPr>
-          <w:sz w:val="22"/>
-          <w:szCs w:val="22"/>
-        </w:rPr>
-        <w:t xml:space="preserve"> Leadership, Communication,</w:t>
-      </w:r>
-      <w:r>
-        <w:rPr>
-          <w:sz w:val="22"/>
-          <w:szCs w:val="22"/>
-        </w:rPr>
-        <w:t xml:space="preserve"> </w:t>
-      </w:r>
-      <w:r>
-        <w:rPr>
-          <w:sz w:val="22"/>
-          <w:szCs w:val="22"/>
-        </w:rPr>
-        <w:t>Presentation</w:t>
-      </w:r>
-      <w:r>
-        <w:rPr>
-          <w:sz w:val="22"/>
-          <w:szCs w:val="22"/>
-        </w:rPr>
-        <w:t>,</w:t>
-      </w:r>
-      <w:r>
-        <w:rPr>
-          <w:sz w:val="22"/>
-          <w:szCs w:val="22"/>
-        </w:rPr>
-        <w:t xml:space="preserve"> Attention to detail</w:t>
-      </w:r>
-      <w:r>
-        <w:rPr>
-          <w:sz w:val="22"/>
-          <w:szCs w:val="22"/>
-        </w:rPr>
-        <w:t>, Problem-solving, Critical Thinking.</w:t>
-      </w:r>
-    </w:p>
-    <w:p>
-      <w:pPr>
-        <w:jc w:val="both"/>
-        <w:rPr>
-          <w:sz w:val="22"/>
-          <w:szCs w:val="22"/>
-        </w:rPr>
-      </w:pPr>
-    </w:p>
-    <w:p>
-      <w:pPr>
-        <w:jc w:val="both"/>
-        <w:rPr>
-          <w:sz w:val="22"/>
-          <w:szCs w:val="22"/>
-        </w:rPr>
-      </w:pPr>
-      <w:r>
-        <w:rPr>
-          <w:sz w:val="22"/>
-          <w:szCs w:val="22"/>
-        </w:rPr>
-        <w:t xml:space="preserve">• </w:t>
+        <w:t xml:space="preserve">Soft </w:t>
       </w:r>
       <w:r>
         <w:rPr>
@@ -838,14 +572,23 @@
           <w:sz w:val="22"/>
           <w:szCs w:val="22"/>
         </w:rPr>
-        <w:t>Other skills:</w:t>
-      </w:r>
-      <w:r>
-        <w:rPr>
+        <w:t>S</w:t>
+      </w:r>
+      <w:r>
+        <w:rPr>
+          <w:b/>
+          <w:bCs/>
           <w:color w:val="00B0F0"/>
           <w:sz w:val="22"/>
           <w:szCs w:val="22"/>
         </w:rPr>
+        <w:t>kills:</w:t>
+      </w:r>
+      <w:r>
+        <w:rPr>
+          <w:sz w:val="22"/>
+          <w:szCs w:val="22"/>
+        </w:rPr>
         <w:t xml:space="preserve"> </w:t>
       </w:r>
       <w:r>
@@ -853,6 +596,90 @@
           <w:sz w:val="22"/>
           <w:szCs w:val="22"/>
         </w:rPr>
+        <w:t>Team Management</w:t>
+      </w:r>
+      <w:r>
+        <w:rPr>
+          <w:sz w:val="22"/>
+          <w:szCs w:val="22"/>
+        </w:rPr>
+        <w:t>, Communication, Presentation, Attention to Detail, Problem-solving, Critical Thinkin</w:t>
+      </w:r>
+      <w:r>
+        <w:rPr>
+          <w:sz w:val="22"/>
+          <w:szCs w:val="22"/>
+        </w:rPr>
+        <w:t>g.</w:t>
+      </w:r>
+    </w:p>
+    <w:p>
+      <w:pPr>
+        <w:jc w:val="both"/>
+        <w:rPr>
+          <w:sz w:val="22"/>
+          <w:szCs w:val="22"/>
+        </w:rPr>
+      </w:pPr>
+    </w:p>
+    <w:p>
+      <w:pPr>
+        <w:jc w:val="both"/>
+        <w:rPr>
+          <w:sz w:val="22"/>
+          <w:szCs w:val="22"/>
+        </w:rPr>
+      </w:pPr>
+      <w:r>
+        <w:rPr>
+          <w:sz w:val="22"/>
+          <w:szCs w:val="22"/>
+        </w:rPr>
+        <w:t xml:space="preserve">• </w:t>
+      </w:r>
+      <w:r>
+        <w:rPr>
+          <w:b/>
+          <w:bCs/>
+          <w:color w:val="00B0F0"/>
+          <w:sz w:val="22"/>
+          <w:szCs w:val="22"/>
+        </w:rPr>
+        <w:t>M</w:t>
+      </w:r>
+      <w:r>
+        <w:rPr>
+          <w:b/>
+          <w:bCs/>
+          <w:color w:val="00B0F0"/>
+          <w:sz w:val="22"/>
+          <w:szCs w:val="22"/>
+        </w:rPr>
+        <w:t>iscellaneou</w:t>
+      </w:r>
+      <w:r>
+        <w:rPr>
+          <w:b/>
+          <w:bCs/>
+          <w:color w:val="00B0F0"/>
+          <w:sz w:val="22"/>
+          <w:szCs w:val="22"/>
+        </w:rPr>
+        <w:t>s:</w:t>
+      </w:r>
+      <w:r>
+        <w:rPr>
+          <w:color w:val="00B0F0"/>
+          <w:sz w:val="22"/>
+          <w:szCs w:val="22"/>
+        </w:rPr>
+        <w:t xml:space="preserve"> </w:t>
+      </w:r>
+      <w:r>
+        <w:rPr>
+          <w:sz w:val="22"/>
+          <w:szCs w:val="22"/>
+        </w:rPr>
         <w:t>3D Modelling</w:t>
       </w:r>
       <w:r>
@@ -860,6 +687,27 @@
           <w:sz w:val="22"/>
           <w:szCs w:val="22"/>
         </w:rPr>
+        <w:t xml:space="preserve"> (</w:t>
+      </w:r>
+      <w:r>
+        <w:rPr>
+          <w:sz w:val="22"/>
+          <w:szCs w:val="22"/>
+        </w:rPr>
+        <w:t>Blender</w:t>
+      </w:r>
+      <w:r>
+        <w:rPr>
+          <w:sz w:val="22"/>
+          <w:szCs w:val="22"/>
+        </w:rPr>
+        <w:t>)</w:t>
+      </w:r>
+      <w:r>
+        <w:rPr>
+          <w:sz w:val="22"/>
+          <w:szCs w:val="22"/>
+        </w:rPr>
         <w:t xml:space="preserve">, </w:t>
       </w:r>
       <w:r>
@@ -867,7 +715,7 @@
           <w:sz w:val="22"/>
           <w:szCs w:val="22"/>
         </w:rPr>
-        <w:t>Blender</w:t>
+        <w:t>Animation</w:t>
       </w:r>
       <w:r>
         <w:rPr>
@@ -881,7 +729,7 @@
           <w:sz w:val="22"/>
           <w:szCs w:val="22"/>
         </w:rPr>
-        <w:t>Animation</w:t>
+        <w:t>Arduino</w:t>
       </w:r>
       <w:r>
         <w:rPr>
@@ -895,21 +743,21 @@
           <w:sz w:val="22"/>
           <w:szCs w:val="22"/>
         </w:rPr>
-        <w:t>Arduino</w:t>
-      </w:r>
-      <w:r>
-        <w:rPr>
-          <w:sz w:val="22"/>
-          <w:szCs w:val="22"/>
-        </w:rPr>
-        <w:t xml:space="preserve">, </w:t>
-      </w:r>
-      <w:r>
-        <w:rPr>
-          <w:sz w:val="22"/>
-          <w:szCs w:val="22"/>
-        </w:rPr>
-        <w:t>Graphic designing</w:t>
+        <w:t xml:space="preserve">Graphic </w:t>
+      </w:r>
+      <w:r>
+        <w:rPr>
+          <w:sz w:val="22"/>
+          <w:szCs w:val="22"/>
+        </w:rPr>
+        <w:t>D</w:t>
+      </w:r>
+      <w:r>
+        <w:rPr>
+          <w:sz w:val="22"/>
+          <w:szCs w:val="22"/>
+        </w:rPr>
+        <w:t>esigning</w:t>
       </w:r>
       <w:r>
         <w:rPr>
@@ -944,45 +792,42 @@
         </w:rPr>
         <w:t>Experience</w:t>
       </w:r>
-    </w:p>
-    <w:p>
-      <w:pPr>
-        <w:rPr>
-          <w:sz w:val="22"/>
-          <w:szCs w:val="22"/>
-        </w:rPr>
-      </w:pPr>
       <w:r>
         <w:rPr>
           <w:b/>
-          <w:sz w:val="22"/>
-          <w:szCs w:val="22"/>
-        </w:rPr>
-        <w:t>Hands on experience in</w:t>
+          <w:color w:val="365F91" w:themeColor="accent1" w:themeShade="BF"/>
+        </w:rPr>
+        <w:t xml:space="preserve"> (</w:t>
       </w:r>
       <w:r>
         <w:rPr>
           <w:b/>
-          <w:sz w:val="22"/>
-          <w:szCs w:val="22"/>
-        </w:rPr>
-        <w:t xml:space="preserve"> </w:t>
+          <w:color w:val="365F91" w:themeColor="accent1" w:themeShade="BF"/>
+        </w:rPr>
+        <w:t>Only Project-Based</w:t>
       </w:r>
       <w:r>
         <w:rPr>
           <w:b/>
-          <w:sz w:val="22"/>
-          <w:szCs w:val="22"/>
-        </w:rPr>
-        <w:t>F</w:t>
-      </w:r>
+          <w:color w:val="365F91" w:themeColor="accent1" w:themeShade="BF"/>
+        </w:rPr>
+        <w:t>)</w:t>
+      </w:r>
+    </w:p>
+    <w:p>
+      <w:pPr>
+        <w:rPr>
+          <w:sz w:val="22"/>
+          <w:szCs w:val="22"/>
+        </w:rPr>
+      </w:pPr>
       <w:r>
         <w:rPr>
           <w:b/>
           <w:sz w:val="22"/>
           <w:szCs w:val="22"/>
         </w:rPr>
-        <w:t>ull-stack development</w:t>
+        <w:t>Hands-on experience in Full-Stack Development</w:t>
       </w:r>
       <w:r>
         <w:rPr>
@@ -1020,7 +865,7 @@
           <w:sz w:val="22"/>
           <w:szCs w:val="22"/>
         </w:rPr>
-        <w:t xml:space="preserve">              </w:t>
+        <w:t xml:space="preserve">          </w:t>
       </w:r>
       <w:r>
         <w:rPr>
@@ -1048,7 +893,7 @@
           <w:sz w:val="22"/>
           <w:szCs w:val="22"/>
         </w:rPr>
-        <w:t>2024</w:t>
+        <w:t>Present</w:t>
       </w:r>
     </w:p>
     <w:p>
@@ -1120,123 +965,165 @@
     </w:p>
     <w:p>
       <w:pPr>
+        <w:spacing w:line="276" w:lineRule="auto"/>
         <w:rPr>
           <w:bCs/>
           <w:sz w:val="22"/>
           <w:szCs w:val="22"/>
         </w:rPr>
       </w:pPr>
-      <w:r>
+      <w:hyperlink r:id="rId10" w:history="1">
+        <w:r>
+          <w:rPr>
+            <w:rStyle w:val="Hyperlink"/>
+            <w:bCs/>
+            <w:color w:val="auto"/>
+            <w:sz w:val="22"/>
+            <w:szCs w:val="22"/>
+            <w:u w:val="none"/>
+          </w:rPr>
+          <w:t>• The Complete 2023 Web Development Bootcamp on Udemy.</w:t>
+        </w:r>
+      </w:hyperlink>
+    </w:p>
+    <w:p>
+      <w:pPr>
+        <w:spacing w:line="276" w:lineRule="auto"/>
         <w:rPr>
           <w:bCs/>
           <w:sz w:val="22"/>
           <w:szCs w:val="22"/>
         </w:rPr>
-        <w:t>• The Complete 2023 Web Development Bootcamp on Udemy.</w:t>
-      </w:r>
-    </w:p>
-    <w:p>
-      <w:pPr>
+      </w:pPr>
+      <w:hyperlink r:id="rId11" w:history="1">
+        <w:r>
+          <w:rPr>
+            <w:rStyle w:val="Hyperlink"/>
+            <w:bCs/>
+            <w:color w:val="auto"/>
+            <w:sz w:val="22"/>
+            <w:szCs w:val="22"/>
+            <w:u w:val="none"/>
+          </w:rPr>
+          <w:t>• Meta Front-End Developer Professional Certificate on Coursera.</w:t>
+        </w:r>
+      </w:hyperlink>
+    </w:p>
+    <w:p>
+      <w:pPr>
+        <w:spacing w:line="276" w:lineRule="auto"/>
         <w:rPr>
           <w:bCs/>
           <w:sz w:val="22"/>
           <w:szCs w:val="22"/>
         </w:rPr>
       </w:pPr>
-      <w:r>
+      <w:hyperlink r:id="rId12" w:history="1">
+        <w:r>
+          <w:rPr>
+            <w:rStyle w:val="Hyperlink"/>
+            <w:bCs/>
+            <w:color w:val="auto"/>
+            <w:sz w:val="22"/>
+            <w:szCs w:val="22"/>
+            <w:u w:val="none"/>
+          </w:rPr>
+          <w:t xml:space="preserve">• Master JavaScript - Complete Beginner to Advance on </w:t>
+        </w:r>
+        <w:proofErr w:type="spellStart"/>
+        <w:r>
+          <w:rPr>
+            <w:rStyle w:val="Hyperlink"/>
+            <w:bCs/>
+            <w:color w:val="auto"/>
+            <w:sz w:val="22"/>
+            <w:szCs w:val="22"/>
+            <w:u w:val="none"/>
+          </w:rPr>
+          <w:t>GeeksforGeeks</w:t>
+        </w:r>
+        <w:proofErr w:type="spellEnd"/>
+        <w:r>
+          <w:rPr>
+            <w:rStyle w:val="Hyperlink"/>
+            <w:bCs/>
+            <w:color w:val="auto"/>
+            <w:sz w:val="22"/>
+            <w:szCs w:val="22"/>
+            <w:u w:val="none"/>
+          </w:rPr>
+          <w:t>.</w:t>
+        </w:r>
+      </w:hyperlink>
+    </w:p>
+    <w:p>
+      <w:pPr>
+        <w:spacing w:line="276" w:lineRule="auto"/>
         <w:rPr>
           <w:bCs/>
           <w:sz w:val="22"/>
           <w:szCs w:val="22"/>
         </w:rPr>
-        <w:t>• Meta Front-End Developer Professional Certificate on Coursera.</w:t>
-      </w:r>
-    </w:p>
-    <w:p>
-      <w:pPr>
-        <w:rPr>
-          <w:bCs/>
-          <w:sz w:val="22"/>
-          <w:szCs w:val="22"/>
-        </w:rPr>
-      </w:pPr>
-      <w:r>
-        <w:rPr>
-          <w:bCs/>
-          <w:sz w:val="22"/>
-          <w:szCs w:val="22"/>
-        </w:rPr>
-        <w:t xml:space="preserve">• Master JavaScript - Complete Beginner to Advance on </w:t>
-      </w:r>
-      <w:proofErr w:type="spellStart"/>
-      <w:r>
-        <w:rPr>
-          <w:bCs/>
-          <w:sz w:val="22"/>
-          <w:szCs w:val="22"/>
-        </w:rPr>
-        <w:t>GeeksforGeeks</w:t>
-      </w:r>
-      <w:proofErr w:type="spellEnd"/>
-      <w:r>
-        <w:rPr>
-          <w:bCs/>
-          <w:sz w:val="22"/>
-          <w:szCs w:val="22"/>
-        </w:rPr>
-        <w:t>.</w:t>
-      </w:r>
-    </w:p>
-    <w:p>
-      <w:pPr>
-        <w:rPr>
-          <w:bCs/>
-          <w:sz w:val="22"/>
-          <w:szCs w:val="22"/>
-        </w:rPr>
-      </w:pPr>
-      <w:r>
-        <w:rPr>
-          <w:bCs/>
-          <w:sz w:val="22"/>
-          <w:szCs w:val="22"/>
-        </w:rPr>
-        <w:t>• 100 Days of Code: The Complete Python Pro Bootcamp for 2023 on Udemy.</w:t>
-      </w:r>
-    </w:p>
-    <w:p>
-      <w:pPr>
+      </w:pPr>
+      <w:hyperlink r:id="rId13" w:history="1">
+        <w:r>
+          <w:rPr>
+            <w:rStyle w:val="Hyperlink"/>
+            <w:bCs/>
+            <w:color w:val="auto"/>
+            <w:sz w:val="22"/>
+            <w:szCs w:val="22"/>
+            <w:u w:val="none"/>
+          </w:rPr>
+          <w:t>• 100 Days of Code: The Complete Python Pro Bootcamp for 2023 on Udemy.</w:t>
+        </w:r>
+      </w:hyperlink>
+    </w:p>
+    <w:p>
+      <w:pPr>
+        <w:spacing w:line="276" w:lineRule="auto"/>
         <w:rPr>
           <w:sz w:val="62"/>
           <w:szCs w:val="62"/>
         </w:rPr>
       </w:pPr>
-      <w:r>
-        <w:rPr>
-          <w:bCs/>
-          <w:sz w:val="22"/>
-          <w:szCs w:val="22"/>
-        </w:rPr>
-        <w:t xml:space="preserve">• Master Java Programming - Complete Beginner to Advance on </w:t>
-      </w:r>
-      <w:proofErr w:type="spellStart"/>
-      <w:r>
-        <w:rPr>
-          <w:bCs/>
-          <w:sz w:val="22"/>
-          <w:szCs w:val="22"/>
-        </w:rPr>
-        <w:t>GeeksforGeeks</w:t>
-      </w:r>
-      <w:proofErr w:type="spellEnd"/>
-      <w:r>
-        <w:rPr>
-          <w:bCs/>
-          <w:sz w:val="22"/>
-          <w:szCs w:val="22"/>
-        </w:rPr>
-        <w:t>.</w:t>
-      </w:r>
+      <w:hyperlink r:id="rId14" w:history="1">
+        <w:r>
+          <w:rPr>
+            <w:rStyle w:val="Hyperlink"/>
+            <w:bCs/>
+            <w:color w:val="auto"/>
+            <w:sz w:val="22"/>
+            <w:szCs w:val="22"/>
+            <w:u w:val="none"/>
+          </w:rPr>
+          <w:t xml:space="preserve">• Master Java Programming - Complete Beginner to Advance on </w:t>
+        </w:r>
+        <w:proofErr w:type="spellStart"/>
+        <w:r>
+          <w:rPr>
+            <w:rStyle w:val="Hyperlink"/>
+            <w:bCs/>
+            <w:color w:val="auto"/>
+            <w:sz w:val="22"/>
+            <w:szCs w:val="22"/>
+            <w:u w:val="none"/>
+          </w:rPr>
+          <w:t>GeeksforGeeks</w:t>
+        </w:r>
+        <w:proofErr w:type="spellEnd"/>
+        <w:r>
+          <w:rPr>
+            <w:rStyle w:val="Hyperlink"/>
+            <w:bCs/>
+            <w:color w:val="auto"/>
+            <w:sz w:val="22"/>
+            <w:szCs w:val="22"/>
+            <w:u w:val="none"/>
+          </w:rPr>
+          <w:t>.</w:t>
+        </w:r>
+      </w:hyperlink>
     </w:p>
     <w:p>
       <w:pPr>
@@ -1268,6 +1155,7 @@
     </w:p>
     <w:p>
       <w:pPr>
+        <w:spacing w:line="276" w:lineRule="auto"/>
         <w:jc w:val="both"/>
         <w:rPr>
           <w:sz w:val="22"/>
@@ -1279,116 +1167,40 @@
           <w:sz w:val="22"/>
           <w:szCs w:val="22"/>
         </w:rPr>
-        <w:t xml:space="preserve">• Built </w:t>
-      </w:r>
-      <w:r>
-        <w:rPr>
-          <w:sz w:val="22"/>
-          <w:szCs w:val="22"/>
-        </w:rPr>
-        <w:t>R</w:t>
-      </w:r>
-      <w:r>
-        <w:rPr>
-          <w:sz w:val="22"/>
-          <w:szCs w:val="22"/>
-        </w:rPr>
-        <w:t xml:space="preserve">eal-time chat, </w:t>
-      </w:r>
-      <w:r>
-        <w:rPr>
-          <w:sz w:val="22"/>
-          <w:szCs w:val="22"/>
-        </w:rPr>
-        <w:t>E</w:t>
-      </w:r>
-      <w:r>
-        <w:rPr>
-          <w:sz w:val="22"/>
-          <w:szCs w:val="22"/>
-        </w:rPr>
-        <w:t xml:space="preserve">-commerce, </w:t>
-      </w:r>
-      <w:r>
-        <w:rPr>
-          <w:sz w:val="22"/>
-          <w:szCs w:val="22"/>
-        </w:rPr>
-        <w:t>Netflix</w:t>
-      </w:r>
-      <w:r>
-        <w:rPr>
-          <w:sz w:val="22"/>
-          <w:szCs w:val="22"/>
-        </w:rPr>
-        <w:t xml:space="preserve"> </w:t>
-      </w:r>
-      <w:r>
-        <w:rPr>
-          <w:sz w:val="22"/>
-          <w:szCs w:val="22"/>
-        </w:rPr>
-        <w:t>c</w:t>
-      </w:r>
-      <w:r>
-        <w:rPr>
-          <w:sz w:val="22"/>
-          <w:szCs w:val="22"/>
-        </w:rPr>
-        <w:t>lone</w:t>
-      </w:r>
-      <w:r>
-        <w:rPr>
-          <w:sz w:val="22"/>
-          <w:szCs w:val="22"/>
-        </w:rPr>
-        <w:t>,</w:t>
-      </w:r>
-      <w:r>
-        <w:rPr>
-          <w:sz w:val="22"/>
-          <w:szCs w:val="22"/>
-        </w:rPr>
-        <w:t xml:space="preserve"> </w:t>
-      </w:r>
-      <w:r>
-        <w:rPr>
-          <w:sz w:val="22"/>
-          <w:szCs w:val="22"/>
-        </w:rPr>
-        <w:t>Crypto</w:t>
-      </w:r>
-      <w:r>
-        <w:rPr>
-          <w:sz w:val="22"/>
-          <w:szCs w:val="22"/>
-        </w:rPr>
-        <w:t xml:space="preserve"> tracker</w:t>
-      </w:r>
-      <w:r>
-        <w:rPr>
-          <w:sz w:val="22"/>
-          <w:szCs w:val="22"/>
-        </w:rPr>
-        <w:t xml:space="preserve"> and </w:t>
-      </w:r>
-      <w:r>
-        <w:rPr>
-          <w:sz w:val="22"/>
-          <w:szCs w:val="22"/>
-        </w:rPr>
-        <w:t>B</w:t>
-      </w:r>
-      <w:r>
-        <w:rPr>
-          <w:sz w:val="22"/>
-          <w:szCs w:val="22"/>
-        </w:rPr>
-        <w:t>ookstore web apps using the MERN stack.</w:t>
-      </w:r>
-    </w:p>
-    <w:p>
-      <w:pPr>
+        <w:t>• B</w:t>
+      </w:r>
+      <w:r>
+        <w:rPr>
+          <w:sz w:val="22"/>
+          <w:szCs w:val="22"/>
+        </w:rPr>
+        <w:t>uilt real-time chat, e-commerce, Netflix</w:t>
+      </w:r>
+      <w:r>
+        <w:rPr>
+          <w:sz w:val="22"/>
+          <w:szCs w:val="22"/>
+        </w:rPr>
+        <w:t xml:space="preserve"> UI</w:t>
+      </w:r>
+      <w:r>
+        <w:rPr>
+          <w:sz w:val="22"/>
+          <w:szCs w:val="22"/>
+        </w:rPr>
+        <w:t xml:space="preserve"> clone, crypto tracker, and bookstore web apps using the MERN stack</w:t>
+      </w:r>
+      <w:r>
+        <w:rPr>
+          <w:sz w:val="22"/>
+          <w:szCs w:val="22"/>
+        </w:rPr>
+        <w:t>.</w:t>
+      </w:r>
+    </w:p>
+    <w:p>
+      <w:pPr>
+        <w:spacing w:line="276" w:lineRule="auto"/>
         <w:jc w:val="both"/>
         <w:rPr>
           <w:sz w:val="22"/>
@@ -1407,18 +1219,47 @@
           <w:sz w:val="22"/>
           <w:szCs w:val="22"/>
         </w:rPr>
-        <w:t>Created</w:t>
-      </w:r>
-      <w:r>
-        <w:rPr>
-          <w:sz w:val="22"/>
-          <w:szCs w:val="22"/>
-        </w:rPr>
-        <w:t xml:space="preserve"> an authenticated and authorized React login web app using JWT tokens.</w:t>
-      </w:r>
-    </w:p>
-    <w:p>
-      <w:pPr>
+        <w:t>C</w:t>
+      </w:r>
+      <w:r>
+        <w:rPr>
+          <w:sz w:val="22"/>
+          <w:szCs w:val="22"/>
+        </w:rPr>
+        <w:t>reated an authenticated and authorized React login</w:t>
+      </w:r>
+      <w:r>
+        <w:rPr>
+          <w:sz w:val="22"/>
+          <w:szCs w:val="22"/>
+        </w:rPr>
+        <w:t xml:space="preserve"> system</w:t>
+      </w:r>
+      <w:r>
+        <w:rPr>
+          <w:sz w:val="22"/>
+          <w:szCs w:val="22"/>
+        </w:rPr>
+        <w:t xml:space="preserve"> using </w:t>
+      </w:r>
+      <w:r>
+        <w:rPr>
+          <w:sz w:val="22"/>
+          <w:szCs w:val="22"/>
+        </w:rPr>
+        <w:t>OAuth and JWT tokens</w:t>
+      </w:r>
+      <w:r>
+        <w:rPr>
+          <w:sz w:val="22"/>
+          <w:szCs w:val="22"/>
+        </w:rPr>
+        <w:t>.</w:t>
+      </w:r>
+    </w:p>
+    <w:p>
+      <w:pPr>
+        <w:spacing w:line="276" w:lineRule="auto"/>
         <w:jc w:val="both"/>
         <w:rPr>
           <w:sz w:val="22"/>
@@ -1430,81 +1271,12 @@
           <w:sz w:val="22"/>
           <w:szCs w:val="22"/>
         </w:rPr>
-        <w:t xml:space="preserve">• Programmed several web apps, including The Recipes, </w:t>
-      </w:r>
-      <w:r>
-        <w:rPr>
-          <w:sz w:val="22"/>
-          <w:szCs w:val="22"/>
-        </w:rPr>
-        <w:t>Note Down</w:t>
-      </w:r>
-      <w:r>
-        <w:rPr>
-          <w:sz w:val="22"/>
-          <w:szCs w:val="22"/>
-        </w:rPr>
-        <w:t>, Top 1k Movies, Drum</w:t>
-      </w:r>
-      <w:r>
-        <w:rPr>
-          <w:sz w:val="22"/>
-          <w:szCs w:val="22"/>
-        </w:rPr>
-        <w:t xml:space="preserve"> </w:t>
-      </w:r>
-      <w:r>
-        <w:rPr>
-          <w:sz w:val="22"/>
-          <w:szCs w:val="22"/>
-        </w:rPr>
-        <w:t>Beat, and The</w:t>
-      </w:r>
-      <w:r>
-        <w:rPr>
-          <w:sz w:val="22"/>
-          <w:szCs w:val="22"/>
-        </w:rPr>
-        <w:t xml:space="preserve"> </w:t>
-      </w:r>
-      <w:r>
-        <w:rPr>
-          <w:sz w:val="22"/>
-          <w:szCs w:val="22"/>
-        </w:rPr>
-        <w:t>Simon Game,</w:t>
-      </w:r>
-      <w:r>
-        <w:rPr>
-          <w:sz w:val="22"/>
-          <w:szCs w:val="22"/>
-        </w:rPr>
-        <w:t xml:space="preserve"> </w:t>
-      </w:r>
-      <w:r>
-        <w:rPr>
-          <w:sz w:val="22"/>
-          <w:szCs w:val="22"/>
-        </w:rPr>
-        <w:t>using</w:t>
-      </w:r>
-      <w:r>
-        <w:rPr>
-          <w:sz w:val="22"/>
-          <w:szCs w:val="22"/>
-        </w:rPr>
-        <w:t xml:space="preserve"> HTML, CSS and</w:t>
-      </w:r>
-      <w:r>
-        <w:rPr>
-          <w:sz w:val="22"/>
-          <w:szCs w:val="22"/>
-        </w:rPr>
-        <w:t xml:space="preserve"> vanilla JavaScript with local and session storage.</w:t>
-      </w:r>
-    </w:p>
-    <w:p>
-      <w:pPr>
+        <w:t>• Coded Taskmaster, Expense Tracker, Little Lemon, Tic-Tac-Toe, and Coffee Heaven using ReactJS and TypeScript.</w:t>
+      </w:r>
+    </w:p>
+    <w:p>
+      <w:pPr>
+        <w:spacing w:line="276" w:lineRule="auto"/>
         <w:jc w:val="both"/>
         <w:rPr>
           <w:sz w:val="22"/>
@@ -1516,49 +1288,28 @@
           <w:sz w:val="22"/>
           <w:szCs w:val="22"/>
         </w:rPr>
-        <w:t xml:space="preserve">• Coded Taskmaster, Expense Tracker, Little Lemon, </w:t>
-      </w:r>
-      <w:r>
-        <w:rPr>
-          <w:sz w:val="22"/>
-          <w:szCs w:val="22"/>
-        </w:rPr>
-        <w:t>Tic-Tac-Toe</w:t>
-      </w:r>
-      <w:r>
-        <w:rPr>
-          <w:sz w:val="22"/>
-          <w:szCs w:val="22"/>
-        </w:rPr>
-        <w:t>,</w:t>
-      </w:r>
-      <w:r>
-        <w:rPr>
-          <w:sz w:val="22"/>
-          <w:szCs w:val="22"/>
-        </w:rPr>
-        <w:t xml:space="preserve"> </w:t>
-      </w:r>
-      <w:r>
-        <w:rPr>
-          <w:sz w:val="22"/>
-          <w:szCs w:val="22"/>
-        </w:rPr>
-        <w:t>and Coffee Heaven using ReactJS</w:t>
-      </w:r>
-      <w:r>
-        <w:rPr>
-          <w:sz w:val="22"/>
-          <w:szCs w:val="22"/>
-        </w:rPr>
-        <w:t xml:space="preserve"> and TypeScript</w:t>
-      </w:r>
-      <w:r>
-        <w:rPr>
-          <w:sz w:val="22"/>
-          <w:szCs w:val="22"/>
-        </w:rPr>
-        <w:t>.</w:t>
+        <w:t xml:space="preserve">• </w:t>
+      </w:r>
+      <w:r>
+        <w:rPr>
+          <w:sz w:val="22"/>
+          <w:szCs w:val="22"/>
+        </w:rPr>
+        <w:t>P</w:t>
+      </w:r>
+      <w:r>
+        <w:rPr>
+          <w:sz w:val="22"/>
+          <w:szCs w:val="22"/>
+        </w:rPr>
+        <w:t>rogrammed several web apps, including The Recipes, Note Down, Top 1k Movies, Drum Beat, and The Simon Game, using HTML, CSS, and vanilla JavaScript with local and session storag</w:t>
+      </w:r>
+      <w:r>
+        <w:rPr>
+          <w:sz w:val="22"/>
+          <w:szCs w:val="22"/>
+        </w:rPr>
+        <w:t>e.</w:t>
       </w:r>
     </w:p>
     <w:p>
@@ -1607,6 +1358,7 @@
     </w:p>
     <w:p>
       <w:pPr>
+        <w:spacing w:line="276" w:lineRule="auto"/>
         <w:jc w:val="both"/>
         <w:rPr>
           <w:sz w:val="22"/>
@@ -1637,6 +1389,7 @@
     </w:p>
     <w:p>
       <w:pPr>
+        <w:spacing w:line="276" w:lineRule="auto"/>
         <w:jc w:val="both"/>
         <w:rPr>
           <w:sz w:val="22"/>
@@ -1695,6 +1448,7 @@
     </w:p>
     <w:p>
       <w:pPr>
+        <w:spacing w:line="276" w:lineRule="auto"/>
         <w:jc w:val="both"/>
         <w:rPr>
           <w:sz w:val="22"/>
@@ -1893,16 +1647,64 @@
           <w:sz w:val="22"/>
           <w:szCs w:val="22"/>
         </w:rPr>
-        <w:t xml:space="preserve"> [Native]</w:t>
-      </w:r>
-    </w:p>
-    <w:p>
-      <w:pPr>
-        <w:rPr>
-          <w:sz w:val="22"/>
-          <w:szCs w:val="22"/>
-        </w:rPr>
-      </w:pPr>
+        <w:t xml:space="preserve"> [</w:t>
+      </w:r>
+      <w:r>
+        <w:rPr>
+          <w:sz w:val="22"/>
+          <w:szCs w:val="22"/>
+        </w:rPr>
+        <w:t>Native] •</w:t>
+      </w:r>
+      <w:r>
+        <w:rPr>
+          <w:sz w:val="22"/>
+          <w:szCs w:val="22"/>
+        </w:rPr>
+        <w:t xml:space="preserve"> </w:t>
+      </w:r>
+      <w:r>
+        <w:rPr>
+          <w:sz w:val="22"/>
+          <w:szCs w:val="22"/>
+        </w:rPr>
+        <w:t>English</w:t>
+      </w:r>
+      <w:r>
+        <w:rPr>
+          <w:sz w:val="22"/>
+          <w:szCs w:val="22"/>
+        </w:rPr>
+        <w:t xml:space="preserve"> </w:t>
+      </w:r>
+      <w:r>
+        <w:rPr>
+          <w:sz w:val="22"/>
+          <w:szCs w:val="22"/>
+        </w:rPr>
+        <w:t>[</w:t>
+      </w:r>
+      <w:r>
+        <w:rPr>
+          <w:sz w:val="22"/>
+          <w:szCs w:val="22"/>
+        </w:rPr>
+        <w:t>Professional</w:t>
+      </w:r>
+      <w:r>
+        <w:rPr>
+          <w:sz w:val="22"/>
+          <w:szCs w:val="22"/>
+        </w:rPr>
+        <w:t>]</w:t>
+      </w:r>
+      <w:r>
+        <w:rPr>
+          <w:sz w:val="22"/>
+          <w:szCs w:val="22"/>
+        </w:rPr>
+        <w:t xml:space="preserve"> </w:t>
+      </w:r>
       <w:r>
         <w:rPr>
           <w:sz w:val="22"/>
@@ -1915,16 +1717,39 @@
           <w:sz w:val="22"/>
           <w:szCs w:val="22"/>
         </w:rPr>
-        <w:t>English</w:t>
-      </w:r>
-    </w:p>
-    <w:p>
-      <w:pPr>
-        <w:rPr>
-          <w:sz w:val="22"/>
-          <w:szCs w:val="22"/>
-        </w:rPr>
-      </w:pPr>
+        <w:t>Tamil</w:t>
+      </w:r>
+      <w:r>
+        <w:rPr>
+          <w:sz w:val="22"/>
+          <w:szCs w:val="22"/>
+        </w:rPr>
+        <w:t xml:space="preserve"> </w:t>
+      </w:r>
+      <w:r>
+        <w:rPr>
+          <w:sz w:val="22"/>
+          <w:szCs w:val="22"/>
+        </w:rPr>
+        <w:t>[</w:t>
+      </w:r>
+      <w:r>
+        <w:t>Elementary</w:t>
+      </w:r>
+      <w:r>
+        <w:rPr>
+          <w:sz w:val="22"/>
+          <w:szCs w:val="22"/>
+        </w:rPr>
+        <w:t>]</w:t>
+      </w:r>
+      <w:r>
+        <w:rPr>
+          <w:sz w:val="22"/>
+          <w:szCs w:val="22"/>
+        </w:rPr>
+        <w:t xml:space="preserve"> </w:t>
+      </w:r>
       <w:r>
         <w:rPr>
           <w:sz w:val="22"/>
@@ -1937,29 +1762,35 @@
           <w:sz w:val="22"/>
           <w:szCs w:val="22"/>
         </w:rPr>
-        <w:t>Tamil</w:t>
-      </w:r>
-    </w:p>
-    <w:p>
-      <w:pPr>
-        <w:rPr>
-          <w:sz w:val="22"/>
-          <w:szCs w:val="22"/>
-        </w:rPr>
-      </w:pPr>
-      <w:r>
-        <w:rPr>
-          <w:sz w:val="22"/>
-          <w:szCs w:val="22"/>
-        </w:rPr>
-        <w:t xml:space="preserve">• </w:t>
-      </w:r>
-      <w:r>
-        <w:rPr>
-          <w:sz w:val="22"/>
-          <w:szCs w:val="22"/>
-        </w:rPr>
         <w:t>Hindi</w:t>
+      </w:r>
+      <w:r>
+        <w:rPr>
+          <w:sz w:val="22"/>
+          <w:szCs w:val="22"/>
+        </w:rPr>
+        <w:t xml:space="preserve"> </w:t>
+      </w:r>
+      <w:r>
+        <w:rPr>
+          <w:sz w:val="22"/>
+          <w:szCs w:val="22"/>
+        </w:rPr>
+        <w:t>[</w:t>
+      </w:r>
+      <w:r>
+        <w:rPr>
+          <w:sz w:val="22"/>
+          <w:szCs w:val="22"/>
+        </w:rPr>
+        <w:t>Elementary</w:t>
+      </w:r>
+      <w:r>
+        <w:rPr>
+          <w:sz w:val="22"/>
+          <w:szCs w:val="22"/>
+        </w:rPr>
+        <w:t>]</w:t>
       </w:r>
     </w:p>
     <w:sectPr>
@@ -3455,7 +3286,6 @@
   <w:style w:type="character" w:default="1" w:styleId="DefaultParagraphFont">
     <w:name w:val="Default Paragraph Font"/>
     <w:uiPriority w:val="1"/>
-    <w:semiHidden/>
     <w:unhideWhenUsed/>
   </w:style>
   <w:style w:type="table" w:default="1" w:styleId="TableNormal">
